--- a/doh_modsxml_uploader_user_documentation.docx
+++ b/doh_modsxml_uploader_user_documentation.docx
@@ -365,6 +365,7 @@
                                   <w:dataBinding w:prefixMappings="xmlns:ns0='http://purl.org/dc/elements/1.1/' xmlns:ns1='http://schemas.openxmlformats.org/package/2006/metadata/core-properties' " w:xpath="/ns1:coreProperties[1]/ns0:creator[1]" w:storeItemID="{6C3C8BC8-F283-45AE-878A-BAB7291924A1}"/>
                                   <w:text/>
                                 </w:sdtPr>
+                                <w:sdtEndPr/>
                                 <w:sdtContent>
                                   <w:p>
                                     <w:pPr>
@@ -410,6 +411,7 @@
                                     <w:dataBinding w:prefixMappings="xmlns:ns0='http://schemas.microsoft.com/office/2006/coverPageProps' " w:xpath="/ns0:CoverPageProperties[1]/ns0:CompanyEmail[1]" w:storeItemID="{55AF091B-3C7A-41E3-B477-F2FDAA23CFDA}"/>
                                     <w:text/>
                                   </w:sdtPr>
+                                  <w:sdtEndPr/>
                                   <w:sdtContent>
                                     <w:r>
                                       <w:rPr>
@@ -630,6 +632,7 @@
                                     <w:dataBinding w:prefixMappings="xmlns:ns0='http://schemas.microsoft.com/office/2006/coverPageProps' " w:xpath="/ns0:CoverPageProperties[1]/ns0:Abstract[1]" w:storeItemID="{55AF091B-3C7A-41E3-B477-F2FDAA23CFDA}"/>
                                     <w:text w:multiLine="1"/>
                                   </w:sdtPr>
+                                  <w:sdtEndPr/>
                                   <w:sdtContent>
                                     <w:r>
                                       <w:rPr>
@@ -862,6 +865,7 @@
                                   <w:dataBinding w:prefixMappings="xmlns:ns0='http://purl.org/dc/elements/1.1/' xmlns:ns1='http://schemas.openxmlformats.org/package/2006/metadata/core-properties' " w:xpath="/ns1:coreProperties[1]/ns0:subject[1]" w:storeItemID="{6C3C8BC8-F283-45AE-878A-BAB7291924A1}"/>
                                   <w:text/>
                                 </w:sdtPr>
+                                <w:sdtEndPr/>
                                 <w:sdtContent>
                                   <w:p>
                                     <w:pPr>
@@ -1430,13 +1434,7 @@
         <w:rPr>
           <w:lang w:val="en-US"/>
         </w:rPr>
-        <w:t xml:space="preserve"> </w:t>
-      </w:r>
-      <w:r>
-        <w:rPr>
-          <w:lang w:val="en-US"/>
-        </w:rPr>
-        <w:t>Note that this element will also update element 1 to the location of the folder selected.</w:t>
+        <w:t xml:space="preserve"> Note that this element will also update element 1 to the location of the folder selected.</w:t>
       </w:r>
     </w:p>
     <w:p>
@@ -2743,6 +2741,7 @@
         <w:tabs>
           <w:tab w:val="left" w:pos="945"/>
         </w:tabs>
+        <w:jc w:val="both"/>
         <w:rPr>
           <w:lang w:val="en-US"/>
         </w:rPr>
@@ -2858,6 +2857,7 @@
     </w:p>
     <w:p>
       <w:pPr>
+        <w:jc w:val="both"/>
         <w:rPr>
           <w:lang w:val="en-US"/>
         </w:rPr>
@@ -2874,21 +2874,7 @@
             <w:rStyle w:val="Hyperlink"/>
             <w:lang w:val="en-US"/>
           </w:rPr>
-          <w:t>clicki</w:t>
-        </w:r>
-        <w:r>
-          <w:rPr>
-            <w:rStyle w:val="Hyperlink"/>
-            <w:lang w:val="en-US"/>
-          </w:rPr>
-          <w:t>n</w:t>
-        </w:r>
-        <w:r>
-          <w:rPr>
-            <w:rStyle w:val="Hyperlink"/>
-            <w:lang w:val="en-US"/>
-          </w:rPr>
-          <w:t>g here</w:t>
+          <w:t>clicking here</w:t>
         </w:r>
       </w:hyperlink>
       <w:r>
@@ -3046,6 +3032,7 @@
     </w:p>
     <w:p>
       <w:pPr>
+        <w:jc w:val="both"/>
         <w:rPr>
           <w:lang w:val="en-US"/>
         </w:rPr>
@@ -3064,6 +3051,7 @@
           <w:ilvl w:val="0"/>
           <w:numId w:val="6"/>
         </w:numPr>
+        <w:jc w:val="both"/>
         <w:rPr>
           <w:lang w:val="en-US"/>
         </w:rPr>
@@ -3088,6 +3076,7 @@
           <w:ilvl w:val="0"/>
           <w:numId w:val="6"/>
         </w:numPr>
+        <w:jc w:val="both"/>
         <w:rPr>
           <w:lang w:val="en-US"/>
         </w:rPr>
@@ -3106,6 +3095,7 @@
           <w:ilvl w:val="0"/>
           <w:numId w:val="6"/>
         </w:numPr>
+        <w:jc w:val="both"/>
         <w:rPr>
           <w:lang w:val="en-US"/>
         </w:rPr>
@@ -3124,6 +3114,7 @@
           <w:ilvl w:val="1"/>
           <w:numId w:val="6"/>
         </w:numPr>
+        <w:jc w:val="both"/>
         <w:rPr>
           <w:lang w:val="en-US"/>
         </w:rPr>
@@ -3142,6 +3133,7 @@
           <w:ilvl w:val="1"/>
           <w:numId w:val="6"/>
         </w:numPr>
+        <w:jc w:val="both"/>
         <w:rPr>
           <w:lang w:val="en-US"/>
         </w:rPr>
@@ -3160,6 +3152,7 @@
           <w:ilvl w:val="0"/>
           <w:numId w:val="6"/>
         </w:numPr>
+        <w:jc w:val="both"/>
         <w:rPr>
           <w:lang w:val="en-US"/>
         </w:rPr>
@@ -3178,6 +3171,7 @@
           <w:ilvl w:val="0"/>
           <w:numId w:val="6"/>
         </w:numPr>
+        <w:jc w:val="both"/>
         <w:rPr>
           <w:lang w:val="en-US"/>
         </w:rPr>
@@ -3191,6 +3185,7 @@
     </w:p>
     <w:p>
       <w:pPr>
+        <w:jc w:val="both"/>
         <w:rPr>
           <w:lang w:val="en-US"/>
         </w:rPr>
@@ -3267,6 +3262,7 @@
     </w:p>
     <w:p>
       <w:pPr>
+        <w:jc w:val="both"/>
         <w:rPr>
           <w:lang w:val="en-US"/>
         </w:rPr>
@@ -3289,8 +3285,6 @@
         </w:rPr>
         <w:t>its</w:t>
       </w:r>
-      <w:bookmarkStart w:id="0" w:name="_GoBack"/>
-      <w:bookmarkEnd w:id="0"/>
       <w:r>
         <w:rPr>
           <w:lang w:val="en-US"/>
@@ -3335,6 +3329,7 @@
           <w:ilvl w:val="0"/>
           <w:numId w:val="7"/>
         </w:numPr>
+        <w:jc w:val="both"/>
         <w:rPr>
           <w:lang w:val="en-US"/>
         </w:rPr>
@@ -3353,6 +3348,7 @@
           <w:ilvl w:val="0"/>
           <w:numId w:val="7"/>
         </w:numPr>
+        <w:jc w:val="both"/>
         <w:rPr>
           <w:lang w:val="en-US"/>
         </w:rPr>
@@ -3371,6 +3367,7 @@
           <w:ilvl w:val="0"/>
           <w:numId w:val="7"/>
         </w:numPr>
+        <w:jc w:val="both"/>
         <w:rPr>
           <w:lang w:val="en-US"/>
         </w:rPr>
@@ -3389,6 +3386,7 @@
           <w:ilvl w:val="0"/>
           <w:numId w:val="7"/>
         </w:numPr>
+        <w:jc w:val="both"/>
         <w:rPr>
           <w:lang w:val="en-US"/>
         </w:rPr>
@@ -3416,15 +3414,30 @@
     </w:p>
     <w:p>
       <w:pPr>
-        <w:rPr>
-          <w:lang w:val="en-US"/>
-        </w:rPr>
-      </w:pPr>
-      <w:r>
-        <w:rPr>
-          <w:lang w:val="en-US"/>
-        </w:rPr>
-        <w:t xml:space="preserve">A Google Sheet by the name “DOH_tech_improvement” </w:t>
+        <w:jc w:val="both"/>
+        <w:rPr>
+          <w:lang w:val="en-US"/>
+        </w:rPr>
+      </w:pPr>
+      <w:r>
+        <w:rPr>
+          <w:lang w:val="en-US"/>
+        </w:rPr>
+        <w:t>A Google Sheet by the name “</w:t>
+      </w:r>
+      <w:proofErr w:type="spellStart"/>
+      <w:r>
+        <w:rPr>
+          <w:lang w:val="en-US"/>
+        </w:rPr>
+        <w:t>DOH_tech_improvement</w:t>
+      </w:r>
+      <w:proofErr w:type="spellEnd"/>
+      <w:r>
+        <w:rPr>
+          <w:lang w:val="en-US"/>
+        </w:rPr>
+        <w:t xml:space="preserve">” </w:t>
       </w:r>
       <w:r>
         <w:rPr>
@@ -3454,7 +3467,15 @@
         <w:rPr>
           <w:lang w:val="en-US"/>
         </w:rPr>
-        <w:t>In this sheet, you can add improvements.</w:t>
+        <w:t>In this sheet, you ca</w:t>
+      </w:r>
+      <w:bookmarkStart w:id="0" w:name="_GoBack"/>
+      <w:bookmarkEnd w:id="0"/>
+      <w:r>
+        <w:rPr>
+          <w:lang w:val="en-US"/>
+        </w:rPr>
+        <w:t>n add improvements.</w:t>
       </w:r>
     </w:p>
     <w:p>
@@ -4424,6 +4445,7 @@
     <w:lsdException w:name="HTML Sample" w:semiHidden="1" w:unhideWhenUsed="1"/>
     <w:lsdException w:name="HTML Typewriter" w:semiHidden="1" w:unhideWhenUsed="1"/>
     <w:lsdException w:name="HTML Variable" w:semiHidden="1" w:unhideWhenUsed="1"/>
+    <w:lsdException w:name="Normal Table" w:semiHidden="1" w:unhideWhenUsed="1"/>
     <w:lsdException w:name="annotation subject" w:semiHidden="1" w:unhideWhenUsed="1"/>
     <w:lsdException w:name="No List" w:semiHidden="1" w:unhideWhenUsed="1"/>
     <w:lsdException w:name="Outline List 1" w:semiHidden="1" w:unhideWhenUsed="1"/>
@@ -4470,8 +4492,10 @@
     <w:lsdException w:name="Table Subtle 2" w:semiHidden="1" w:unhideWhenUsed="1"/>
     <w:lsdException w:name="Table Web 1" w:semiHidden="1" w:unhideWhenUsed="1"/>
     <w:lsdException w:name="Table Web 2" w:semiHidden="1" w:unhideWhenUsed="1"/>
+    <w:lsdException w:name="Table Web 3" w:semiHidden="1" w:unhideWhenUsed="1"/>
     <w:lsdException w:name="Balloon Text" w:semiHidden="1" w:unhideWhenUsed="1"/>
     <w:lsdException w:name="Table Grid" w:uiPriority="39"/>
+    <w:lsdException w:name="Table Theme" w:semiHidden="1" w:unhideWhenUsed="1"/>
     <w:lsdException w:name="Placeholder Text" w:semiHidden="1"/>
     <w:lsdException w:name="No Spacing" w:uiPriority="1" w:qFormat="1"/>
     <w:lsdException w:name="Light Shading" w:uiPriority="60"/>
@@ -5690,7 +5714,7 @@
 </file>
 
 <file path=customXml/itemProps2.xml><?xml version="1.0" encoding="utf-8"?>
-<ds:datastoreItem xmlns:ds="http://schemas.openxmlformats.org/officeDocument/2006/customXml" ds:itemID="{A155FB91-CFEF-41B7-8876-227E39DB9A51}">
+<ds:datastoreItem xmlns:ds="http://schemas.openxmlformats.org/officeDocument/2006/customXml" ds:itemID="{61605C13-EC36-4C89-B987-FAB0AF390215}">
   <ds:schemaRefs>
     <ds:schemaRef ds:uri="http://schemas.openxmlformats.org/officeDocument/2006/bibliography"/>
   </ds:schemaRefs>

--- a/doh_modsxml_uploader_user_documentation.docx
+++ b/doh_modsxml_uploader_user_documentation.docx
@@ -2355,6 +2355,32 @@
         </w:rPr>
         <w:t xml:space="preserve"> the single failed row.</w:t>
       </w:r>
+      <w:r>
+        <w:rPr>
+          <w:lang w:val="en-US"/>
+        </w:rPr>
+        <w:t xml:space="preserve"> Note that there is a bug with the successfully uploaded, and it is not entirely accurate sometimes (a single row might report that it successfully updated more than once which can cause the number to be incorrect)</w:t>
+      </w:r>
+      <w:r>
+        <w:rPr>
+          <w:lang w:val="en-US"/>
+        </w:rPr>
+        <w:t xml:space="preserve"> </w:t>
+      </w:r>
+      <w:r>
+        <w:rPr>
+          <w:lang w:val="en-US"/>
+        </w:rPr>
+        <w:t>If this occurs excessively, it should be reported</w:t>
+      </w:r>
+      <w:r>
+        <w:rPr>
+          <w:lang w:val="en-US"/>
+        </w:rPr>
+        <w:t>.</w:t>
+      </w:r>
+      <w:bookmarkStart w:id="0" w:name="_GoBack"/>
+      <w:bookmarkEnd w:id="0"/>
     </w:p>
     <w:p>
       <w:pPr>
@@ -2448,7 +2474,6 @@
           <w:bCs/>
           <w:lang w:val="en-US"/>
         </w:rPr>
-        <w:lastRenderedPageBreak/>
         <w:t>part 2: solving issues / errors</w:t>
       </w:r>
     </w:p>
@@ -2909,7 +2934,6 @@
         <w:rPr>
           <w:lang w:val="en-US"/>
         </w:rPr>
-        <w:lastRenderedPageBreak/>
         <w:t>A red row</w:t>
       </w:r>
     </w:p>
@@ -3256,7 +3280,6 @@
           <w:bCs/>
           <w:lang w:val="en-US"/>
         </w:rPr>
-        <w:lastRenderedPageBreak/>
         <w:t>Part 3: improving the program</w:t>
       </w:r>
     </w:p>
@@ -3423,21 +3446,7 @@
         <w:rPr>
           <w:lang w:val="en-US"/>
         </w:rPr>
-        <w:t>A Google Sheet by the name “</w:t>
-      </w:r>
-      <w:proofErr w:type="spellStart"/>
-      <w:r>
-        <w:rPr>
-          <w:lang w:val="en-US"/>
-        </w:rPr>
-        <w:t>DOH_tech_improvement</w:t>
-      </w:r>
-      <w:proofErr w:type="spellEnd"/>
-      <w:r>
-        <w:rPr>
-          <w:lang w:val="en-US"/>
-        </w:rPr>
-        <w:t xml:space="preserve">” </w:t>
+        <w:t xml:space="preserve">A Google Sheet by the name “DOH_tech_improvement” </w:t>
       </w:r>
       <w:r>
         <w:rPr>
@@ -3467,15 +3476,7 @@
         <w:rPr>
           <w:lang w:val="en-US"/>
         </w:rPr>
-        <w:t>In this sheet, you ca</w:t>
-      </w:r>
-      <w:bookmarkStart w:id="0" w:name="_GoBack"/>
-      <w:bookmarkEnd w:id="0"/>
-      <w:r>
-        <w:rPr>
-          <w:lang w:val="en-US"/>
-        </w:rPr>
-        <w:t>n add improvements.</w:t>
+        <w:t>In this sheet, you can add improvements.</w:t>
       </w:r>
     </w:p>
     <w:p>
@@ -5714,7 +5715,7 @@
 </file>
 
 <file path=customXml/itemProps2.xml><?xml version="1.0" encoding="utf-8"?>
-<ds:datastoreItem xmlns:ds="http://schemas.openxmlformats.org/officeDocument/2006/customXml" ds:itemID="{61605C13-EC36-4C89-B987-FAB0AF390215}">
+<ds:datastoreItem xmlns:ds="http://schemas.openxmlformats.org/officeDocument/2006/customXml" ds:itemID="{8B94B7AD-C299-4512-9DC0-9D6642C2A651}">
   <ds:schemaRefs>
     <ds:schemaRef ds:uri="http://schemas.openxmlformats.org/officeDocument/2006/bibliography"/>
   </ds:schemaRefs>

--- a/doh_modsxml_uploader_user_documentation.docx
+++ b/doh_modsxml_uploader_user_documentation.docx
@@ -2262,7 +2262,7 @@
         <w:rPr>
           <w:lang w:val="en-US"/>
         </w:rPr>
-        <w:t>This element is a progress bar that indicates the aggregate uploading progress. That is, it will go up as rows are processed, not taking into account whether it was successful or not. However, when the uploading process starts, there will be text underneath this bar indicating how many programs were successfully uploaded:</w:t>
+        <w:t>This element is a progress bar that indicates the aggregate uploading progress. That is, it will go up as rows are processed, not taking into account whether it was successful or not:</w:t>
       </w:r>
     </w:p>
     <w:p>
@@ -2322,6 +2322,8 @@
     <w:p>
       <w:pPr>
         <w:rPr>
+          <w:b/>
+          <w:bCs/>
           <w:lang w:val="en-US"/>
         </w:rPr>
       </w:pPr>
@@ -2341,43 +2343,27 @@
         <w:rPr>
           <w:lang w:val="en-US"/>
         </w:rPr>
-        <w:t xml:space="preserve">the progress bar reached 100% as all rows were processed. However, the successfully uploaded remained at 4/5 </w:t>
-      </w:r>
-      <w:r>
-        <w:rPr>
-          <w:lang w:val="en-US"/>
-        </w:rPr>
-        <w:t>due to</w:t>
-      </w:r>
-      <w:r>
-        <w:rPr>
-          <w:lang w:val="en-US"/>
-        </w:rPr>
-        <w:t xml:space="preserve"> the single failed row.</w:t>
-      </w:r>
-      <w:r>
-        <w:rPr>
-          <w:lang w:val="en-US"/>
-        </w:rPr>
-        <w:t xml:space="preserve"> Note that there is a bug with the successfully uploaded, and it is not entirely accurate sometimes (a single row might report that it successfully updated more than once which can cause the number to be incorrect)</w:t>
-      </w:r>
-      <w:r>
-        <w:rPr>
-          <w:lang w:val="en-US"/>
-        </w:rPr>
-        <w:t xml:space="preserve"> </w:t>
-      </w:r>
-      <w:r>
-        <w:rPr>
-          <w:lang w:val="en-US"/>
-        </w:rPr>
-        <w:t>If this occurs excessively, it should be reported</w:t>
-      </w:r>
-      <w:r>
-        <w:rPr>
-          <w:lang w:val="en-US"/>
-        </w:rPr>
-        <w:t>.</w:t>
+        <w:t>the progress bar reached 100% as all rows were processed.</w:t>
+      </w:r>
+      <w:r>
+        <w:rPr>
+          <w:lang w:val="en-US"/>
+        </w:rPr>
+        <w:br/>
+      </w:r>
+      <w:r>
+        <w:rPr>
+          <w:lang w:val="en-US"/>
+        </w:rPr>
+        <w:br/>
+      </w:r>
+      <w:r>
+        <w:rPr>
+          <w:b/>
+          <w:bCs/>
+          <w:lang w:val="en-US"/>
+        </w:rPr>
+        <w:t>Note: The successfully uploaded text has been removed from the program as it was not accurate some of the time, which can lead to confusion.</w:t>
       </w:r>
       <w:bookmarkStart w:id="0" w:name="_GoBack"/>
       <w:bookmarkEnd w:id="0"/>
@@ -2474,6 +2460,7 @@
           <w:bCs/>
           <w:lang w:val="en-US"/>
         </w:rPr>
+        <w:lastRenderedPageBreak/>
         <w:t>part 2: solving issues / errors</w:t>
       </w:r>
     </w:p>
@@ -2934,6 +2921,7 @@
         <w:rPr>
           <w:lang w:val="en-US"/>
         </w:rPr>
+        <w:lastRenderedPageBreak/>
         <w:t>A red row</w:t>
       </w:r>
     </w:p>
@@ -3280,6 +3268,7 @@
           <w:bCs/>
           <w:lang w:val="en-US"/>
         </w:rPr>
+        <w:lastRenderedPageBreak/>
         <w:t>Part 3: improving the program</w:t>
       </w:r>
     </w:p>
@@ -3446,7 +3435,21 @@
         <w:rPr>
           <w:lang w:val="en-US"/>
         </w:rPr>
-        <w:t xml:space="preserve">A Google Sheet by the name “DOH_tech_improvement” </w:t>
+        <w:t>A Google Sheet by the name “</w:t>
+      </w:r>
+      <w:proofErr w:type="spellStart"/>
+      <w:r>
+        <w:rPr>
+          <w:lang w:val="en-US"/>
+        </w:rPr>
+        <w:t>DOH_tech_improvement</w:t>
+      </w:r>
+      <w:proofErr w:type="spellEnd"/>
+      <w:r>
+        <w:rPr>
+          <w:lang w:val="en-US"/>
+        </w:rPr>
+        <w:t xml:space="preserve">” </w:t>
       </w:r>
       <w:r>
         <w:rPr>
@@ -5715,7 +5718,7 @@
 </file>
 
 <file path=customXml/itemProps2.xml><?xml version="1.0" encoding="utf-8"?>
-<ds:datastoreItem xmlns:ds="http://schemas.openxmlformats.org/officeDocument/2006/customXml" ds:itemID="{8B94B7AD-C299-4512-9DC0-9D6642C2A651}">
+<ds:datastoreItem xmlns:ds="http://schemas.openxmlformats.org/officeDocument/2006/customXml" ds:itemID="{98BE88E8-984E-47DA-B781-09E5B314C2D6}">
   <ds:schemaRefs>
     <ds:schemaRef ds:uri="http://schemas.openxmlformats.org/officeDocument/2006/bibliography"/>
   </ds:schemaRefs>

--- a/doh_modsxml_uploader_user_documentation.docx
+++ b/doh_modsxml_uploader_user_documentation.docx
@@ -466,6 +466,7 @@
                             <w:dataBinding w:prefixMappings="xmlns:ns0='http://purl.org/dc/elements/1.1/' xmlns:ns1='http://schemas.openxmlformats.org/package/2006/metadata/core-properties' " w:xpath="/ns1:coreProperties[1]/ns0:creator[1]" w:storeItemID="{6C3C8BC8-F283-45AE-878A-BAB7291924A1}"/>
                             <w:text/>
                           </w:sdtPr>
+                          <w:sdtEndPr/>
                           <w:sdtContent>
                             <w:p>
                               <w:pPr>
@@ -511,6 +512,7 @@
                               <w:dataBinding w:prefixMappings="xmlns:ns0='http://schemas.microsoft.com/office/2006/coverPageProps' " w:xpath="/ns0:CoverPageProperties[1]/ns0:CompanyEmail[1]" w:storeItemID="{55AF091B-3C7A-41E3-B477-F2FDAA23CFDA}"/>
                               <w:text/>
                             </w:sdtPr>
+                            <w:sdtEndPr/>
                             <w:sdtContent>
                               <w:r>
                                 <w:rPr>
@@ -718,6 +720,7 @@
                               <w:dataBinding w:prefixMappings="xmlns:ns0='http://schemas.microsoft.com/office/2006/coverPageProps' " w:xpath="/ns0:CoverPageProperties[1]/ns0:Abstract[1]" w:storeItemID="{55AF091B-3C7A-41E3-B477-F2FDAA23CFDA}"/>
                               <w:text w:multiLine="1"/>
                             </w:sdtPr>
+                            <w:sdtEndPr/>
                             <w:sdtContent>
                               <w:r>
                                 <w:rPr>
@@ -967,6 +970,7 @@
                             <w:dataBinding w:prefixMappings="xmlns:ns0='http://purl.org/dc/elements/1.1/' xmlns:ns1='http://schemas.openxmlformats.org/package/2006/metadata/core-properties' " w:xpath="/ns1:coreProperties[1]/ns0:subject[1]" w:storeItemID="{6C3C8BC8-F283-45AE-878A-BAB7291924A1}"/>
                             <w:text/>
                           </w:sdtPr>
+                          <w:sdtEndPr/>
                           <w:sdtContent>
                             <w:p>
                               <w:pPr>
@@ -2365,8 +2369,6 @@
         </w:rPr>
         <w:t>Note: The successfully uploaded text has been removed from the program as it was not accurate some of the time, which can lead to confusion.</w:t>
       </w:r>
-      <w:bookmarkStart w:id="0" w:name="_GoBack"/>
-      <w:bookmarkEnd w:id="0"/>
     </w:p>
     <w:p>
       <w:pPr>
@@ -3241,15 +3243,538 @@
     </w:p>
     <w:p>
       <w:pPr>
-        <w:rPr>
-          <w:lang w:val="en-US"/>
-        </w:rPr>
-      </w:pPr>
-    </w:p>
-    <w:p>
-      <w:pPr>
-        <w:rPr>
-          <w:lang w:val="en-US"/>
+        <w:jc w:val="both"/>
+        <w:rPr>
+          <w:lang w:val="en-US"/>
+        </w:rPr>
+      </w:pPr>
+    </w:p>
+    <w:p>
+      <w:pPr>
+        <w:jc w:val="both"/>
+        <w:rPr>
+          <w:lang w:val="en-US"/>
+        </w:rPr>
+      </w:pPr>
+    </w:p>
+    <w:p>
+      <w:pPr>
+        <w:pStyle w:val="Heading1"/>
+        <w:rPr>
+          <w:lang w:val="en-US"/>
+        </w:rPr>
+      </w:pPr>
+      <w:r>
+        <w:rPr>
+          <w:lang w:val="en-US"/>
+        </w:rPr>
+        <w:lastRenderedPageBreak/>
+        <w:t>UNDERSIZED WINDOW</w:t>
+      </w:r>
+    </w:p>
+    <w:p>
+      <w:pPr>
+        <w:rPr>
+          <w:lang w:val="en-US"/>
+        </w:rPr>
+      </w:pPr>
+      <w:r>
+        <w:rPr>
+          <w:noProof/>
+        </w:rPr>
+        <w:drawing>
+          <wp:anchor distT="0" distB="0" distL="114300" distR="114300" simplePos="0" relativeHeight="251676672" behindDoc="0" locked="0" layoutInCell="1" allowOverlap="1" wp14:anchorId="5902A331" wp14:editId="11049EA0">
+            <wp:simplePos x="0" y="0"/>
+            <wp:positionH relativeFrom="margin">
+              <wp:align>center</wp:align>
+            </wp:positionH>
+            <wp:positionV relativeFrom="paragraph">
+              <wp:posOffset>755059</wp:posOffset>
+            </wp:positionV>
+            <wp:extent cx="1714500" cy="1816735"/>
+            <wp:effectExtent l="0" t="0" r="0" b="0"/>
+            <wp:wrapTopAndBottom/>
+            <wp:docPr id="2" name="Picture 2"/>
+            <wp:cNvGraphicFramePr>
+              <a:graphicFrameLocks xmlns:a="http://schemas.openxmlformats.org/drawingml/2006/main" noChangeAspect="1"/>
+            </wp:cNvGraphicFramePr>
+            <a:graphic xmlns:a="http://schemas.openxmlformats.org/drawingml/2006/main">
+              <a:graphicData uri="http://schemas.openxmlformats.org/drawingml/2006/picture">
+                <pic:pic xmlns:pic="http://schemas.openxmlformats.org/drawingml/2006/picture">
+                  <pic:nvPicPr>
+                    <pic:cNvPr id="1" name=""/>
+                    <pic:cNvPicPr/>
+                  </pic:nvPicPr>
+                  <pic:blipFill>
+                    <a:blip r:embed="rId21" cstate="print">
+                      <a:extLst>
+                        <a:ext uri="{28A0092B-C50C-407E-A947-70E740481C1C}">
+                          <a14:useLocalDpi xmlns:a14="http://schemas.microsoft.com/office/drawing/2010/main" val="0"/>
+                        </a:ext>
+                      </a:extLst>
+                    </a:blip>
+                    <a:stretch>
+                      <a:fillRect/>
+                    </a:stretch>
+                  </pic:blipFill>
+                  <pic:spPr>
+                    <a:xfrm>
+                      <a:off x="0" y="0"/>
+                      <a:ext cx="1714500" cy="1816735"/>
+                    </a:xfrm>
+                    <a:prstGeom prst="rect">
+                      <a:avLst/>
+                    </a:prstGeom>
+                  </pic:spPr>
+                </pic:pic>
+              </a:graphicData>
+            </a:graphic>
+          </wp:anchor>
+        </w:drawing>
+      </w:r>
+      <w:r>
+        <w:rPr>
+          <w:lang w:val="en-US"/>
+        </w:rPr>
+        <w:t xml:space="preserve">When using the program on a laptop, the window will </w:t>
+      </w:r>
+      <w:r>
+        <w:rPr>
+          <w:lang w:val="en-US"/>
+        </w:rPr>
+        <w:t>seem too small and the elements will not be properly visible:</w:t>
+      </w:r>
+    </w:p>
+    <w:p>
+      <w:pPr>
+        <w:rPr>
+          <w:lang w:val="en-US"/>
+        </w:rPr>
+      </w:pPr>
+      <w:r>
+        <w:rPr>
+          <w:lang w:val="en-US"/>
+        </w:rPr>
+        <w:br/>
+        <w:t xml:space="preserve">To fix this, you will have to </w:t>
+      </w:r>
+      <w:r>
+        <w:rPr>
+          <w:lang w:val="en-US"/>
+        </w:rPr>
+        <w:t>change</w:t>
+      </w:r>
+      <w:bookmarkStart w:id="0" w:name="_GoBack"/>
+      <w:bookmarkEnd w:id="0"/>
+      <w:r>
+        <w:rPr>
+          <w:lang w:val="en-US"/>
+        </w:rPr>
+        <w:t xml:space="preserve"> the high DPI settings on your system for this application using the following steps:</w:t>
+      </w:r>
+      <w:r>
+        <w:rPr>
+          <w:lang w:val="en-US"/>
+        </w:rPr>
+        <w:br/>
+      </w:r>
+    </w:p>
+    <w:p>
+      <w:pPr>
+        <w:pStyle w:val="ListParagraph"/>
+        <w:numPr>
+          <w:ilvl w:val="0"/>
+          <w:numId w:val="9"/>
+        </w:numPr>
+        <w:rPr>
+          <w:lang w:val="en-US"/>
+        </w:rPr>
+      </w:pPr>
+      <w:r>
+        <w:rPr>
+          <w:lang w:val="en-US"/>
+        </w:rPr>
+        <w:t>Right click the application file</w:t>
+      </w:r>
+    </w:p>
+    <w:p>
+      <w:pPr>
+        <w:pStyle w:val="ListParagraph"/>
+        <w:numPr>
+          <w:ilvl w:val="0"/>
+          <w:numId w:val="9"/>
+        </w:numPr>
+        <w:rPr>
+          <w:lang w:val="en-US"/>
+        </w:rPr>
+      </w:pPr>
+      <w:r>
+        <w:rPr>
+          <w:lang w:val="en-US"/>
+        </w:rPr>
+        <w:t>Select “Properties”</w:t>
+      </w:r>
+    </w:p>
+    <w:p>
+      <w:pPr>
+        <w:pStyle w:val="ListParagraph"/>
+        <w:numPr>
+          <w:ilvl w:val="0"/>
+          <w:numId w:val="9"/>
+        </w:numPr>
+        <w:rPr>
+          <w:lang w:val="en-US"/>
+        </w:rPr>
+      </w:pPr>
+      <w:r>
+        <w:rPr>
+          <w:lang w:val="en-US"/>
+        </w:rPr>
+        <w:t>Select the “Compatibility” tab</w:t>
+      </w:r>
+    </w:p>
+    <w:p>
+      <w:pPr>
+        <w:pStyle w:val="ListParagraph"/>
+        <w:numPr>
+          <w:ilvl w:val="0"/>
+          <w:numId w:val="9"/>
+        </w:numPr>
+        <w:rPr>
+          <w:lang w:val="en-US"/>
+        </w:rPr>
+      </w:pPr>
+      <w:r>
+        <w:rPr>
+          <w:lang w:val="en-US"/>
+        </w:rPr>
+        <w:t>Select “Change high DPI settings”</w:t>
+      </w:r>
+    </w:p>
+    <w:p>
+      <w:pPr>
+        <w:pStyle w:val="ListParagraph"/>
+        <w:numPr>
+          <w:ilvl w:val="0"/>
+          <w:numId w:val="9"/>
+        </w:numPr>
+        <w:rPr>
+          <w:lang w:val="en-US"/>
+        </w:rPr>
+      </w:pPr>
+      <w:r>
+        <w:rPr>
+          <w:lang w:val="en-US"/>
+        </w:rPr>
+        <w:t>Tick “Override high DPI scaling behavior.”</w:t>
+      </w:r>
+    </w:p>
+    <w:p>
+      <w:pPr>
+        <w:pStyle w:val="ListParagraph"/>
+        <w:numPr>
+          <w:ilvl w:val="0"/>
+          <w:numId w:val="9"/>
+        </w:numPr>
+        <w:rPr>
+          <w:lang w:val="en-US"/>
+        </w:rPr>
+      </w:pPr>
+      <w:r>
+        <w:rPr>
+          <w:lang w:val="en-US"/>
+        </w:rPr>
+        <w:t>Then, in the selection box where it says “Scaling performed by:”, select “System”</w:t>
+      </w:r>
+    </w:p>
+    <w:p>
+      <w:pPr>
+        <w:pStyle w:val="ListParagraph"/>
+        <w:numPr>
+          <w:ilvl w:val="0"/>
+          <w:numId w:val="9"/>
+        </w:numPr>
+        <w:rPr>
+          <w:lang w:val="en-US"/>
+        </w:rPr>
+      </w:pPr>
+      <w:r>
+        <w:rPr>
+          <w:lang w:val="en-US"/>
+        </w:rPr>
+        <w:t>Click Ok, then Apply to apply these settings. The program should now be normally sized.</w:t>
+      </w:r>
+    </w:p>
+    <w:p>
+      <w:pPr>
+        <w:rPr>
+          <w:lang w:val="en-US"/>
+        </w:rPr>
+      </w:pPr>
+    </w:p>
+    <w:p>
+      <w:pPr>
+        <w:rPr>
+          <w:lang w:val="en-US"/>
+        </w:rPr>
+      </w:pPr>
+      <w:r>
+        <w:rPr>
+          <w:noProof/>
+        </w:rPr>
+        <w:drawing>
+          <wp:anchor distT="0" distB="0" distL="114300" distR="114300" simplePos="0" relativeHeight="251680768" behindDoc="0" locked="0" layoutInCell="1" allowOverlap="1" wp14:anchorId="0D0EB129" wp14:editId="1FBE0194">
+            <wp:simplePos x="0" y="0"/>
+            <wp:positionH relativeFrom="column">
+              <wp:posOffset>5160010</wp:posOffset>
+            </wp:positionH>
+            <wp:positionV relativeFrom="paragraph">
+              <wp:posOffset>347980</wp:posOffset>
+            </wp:positionV>
+            <wp:extent cx="1725295" cy="1974850"/>
+            <wp:effectExtent l="0" t="0" r="8255" b="6350"/>
+            <wp:wrapTopAndBottom/>
+            <wp:docPr id="19" name="Picture 19"/>
+            <wp:cNvGraphicFramePr>
+              <a:graphicFrameLocks xmlns:a="http://schemas.openxmlformats.org/drawingml/2006/main" noChangeAspect="1"/>
+            </wp:cNvGraphicFramePr>
+            <a:graphic xmlns:a="http://schemas.openxmlformats.org/drawingml/2006/main">
+              <a:graphicData uri="http://schemas.openxmlformats.org/drawingml/2006/picture">
+                <pic:pic xmlns:pic="http://schemas.openxmlformats.org/drawingml/2006/picture">
+                  <pic:nvPicPr>
+                    <pic:cNvPr id="1" name=""/>
+                    <pic:cNvPicPr/>
+                  </pic:nvPicPr>
+                  <pic:blipFill>
+                    <a:blip r:embed="rId22" cstate="print">
+                      <a:extLst>
+                        <a:ext uri="{28A0092B-C50C-407E-A947-70E740481C1C}">
+                          <a14:useLocalDpi xmlns:a14="http://schemas.microsoft.com/office/drawing/2010/main" val="0"/>
+                        </a:ext>
+                      </a:extLst>
+                    </a:blip>
+                    <a:stretch>
+                      <a:fillRect/>
+                    </a:stretch>
+                  </pic:blipFill>
+                  <pic:spPr>
+                    <a:xfrm>
+                      <a:off x="0" y="0"/>
+                      <a:ext cx="1725295" cy="1974850"/>
+                    </a:xfrm>
+                    <a:prstGeom prst="rect">
+                      <a:avLst/>
+                    </a:prstGeom>
+                  </pic:spPr>
+                </pic:pic>
+              </a:graphicData>
+            </a:graphic>
+            <wp14:sizeRelH relativeFrom="margin">
+              <wp14:pctWidth>0</wp14:pctWidth>
+            </wp14:sizeRelH>
+            <wp14:sizeRelV relativeFrom="margin">
+              <wp14:pctHeight>0</wp14:pctHeight>
+            </wp14:sizeRelV>
+          </wp:anchor>
+        </w:drawing>
+      </w:r>
+      <w:r>
+        <w:rPr>
+          <w:noProof/>
+        </w:rPr>
+        <w:drawing>
+          <wp:anchor distT="0" distB="0" distL="114300" distR="114300" simplePos="0" relativeHeight="251679744" behindDoc="0" locked="0" layoutInCell="1" allowOverlap="1" wp14:anchorId="497E0125" wp14:editId="1CCCC84F">
+            <wp:simplePos x="0" y="0"/>
+            <wp:positionH relativeFrom="column">
+              <wp:posOffset>3541395</wp:posOffset>
+            </wp:positionH>
+            <wp:positionV relativeFrom="paragraph">
+              <wp:posOffset>363855</wp:posOffset>
+            </wp:positionV>
+            <wp:extent cx="1438910" cy="1947545"/>
+            <wp:effectExtent l="0" t="0" r="8890" b="0"/>
+            <wp:wrapTopAndBottom/>
+            <wp:docPr id="17" name="Picture 17"/>
+            <wp:cNvGraphicFramePr>
+              <a:graphicFrameLocks xmlns:a="http://schemas.openxmlformats.org/drawingml/2006/main" noChangeAspect="1"/>
+            </wp:cNvGraphicFramePr>
+            <a:graphic xmlns:a="http://schemas.openxmlformats.org/drawingml/2006/main">
+              <a:graphicData uri="http://schemas.openxmlformats.org/drawingml/2006/picture">
+                <pic:pic xmlns:pic="http://schemas.openxmlformats.org/drawingml/2006/picture">
+                  <pic:nvPicPr>
+                    <pic:cNvPr id="1" name=""/>
+                    <pic:cNvPicPr/>
+                  </pic:nvPicPr>
+                  <pic:blipFill>
+                    <a:blip r:embed="rId23" cstate="print">
+                      <a:extLst>
+                        <a:ext uri="{28A0092B-C50C-407E-A947-70E740481C1C}">
+                          <a14:useLocalDpi xmlns:a14="http://schemas.microsoft.com/office/drawing/2010/main" val="0"/>
+                        </a:ext>
+                      </a:extLst>
+                    </a:blip>
+                    <a:stretch>
+                      <a:fillRect/>
+                    </a:stretch>
+                  </pic:blipFill>
+                  <pic:spPr>
+                    <a:xfrm>
+                      <a:off x="0" y="0"/>
+                      <a:ext cx="1438910" cy="1947545"/>
+                    </a:xfrm>
+                    <a:prstGeom prst="rect">
+                      <a:avLst/>
+                    </a:prstGeom>
+                  </pic:spPr>
+                </pic:pic>
+              </a:graphicData>
+            </a:graphic>
+            <wp14:sizeRelH relativeFrom="margin">
+              <wp14:pctWidth>0</wp14:pctWidth>
+            </wp14:sizeRelH>
+            <wp14:sizeRelV relativeFrom="margin">
+              <wp14:pctHeight>0</wp14:pctHeight>
+            </wp14:sizeRelV>
+          </wp:anchor>
+        </w:drawing>
+      </w:r>
+      <w:r>
+        <w:rPr>
+          <w:noProof/>
+        </w:rPr>
+        <w:drawing>
+          <wp:anchor distT="0" distB="0" distL="114300" distR="114300" simplePos="0" relativeHeight="251678720" behindDoc="0" locked="0" layoutInCell="1" allowOverlap="1" wp14:anchorId="39D66D7F" wp14:editId="4A196168">
+            <wp:simplePos x="0" y="0"/>
+            <wp:positionH relativeFrom="column">
+              <wp:posOffset>1877323</wp:posOffset>
+            </wp:positionH>
+            <wp:positionV relativeFrom="paragraph">
+              <wp:posOffset>353695</wp:posOffset>
+            </wp:positionV>
+            <wp:extent cx="1457325" cy="1964690"/>
+            <wp:effectExtent l="0" t="0" r="9525" b="0"/>
+            <wp:wrapTopAndBottom/>
+            <wp:docPr id="16" name="Picture 16"/>
+            <wp:cNvGraphicFramePr>
+              <a:graphicFrameLocks xmlns:a="http://schemas.openxmlformats.org/drawingml/2006/main" noChangeAspect="1"/>
+            </wp:cNvGraphicFramePr>
+            <a:graphic xmlns:a="http://schemas.openxmlformats.org/drawingml/2006/main">
+              <a:graphicData uri="http://schemas.openxmlformats.org/drawingml/2006/picture">
+                <pic:pic xmlns:pic="http://schemas.openxmlformats.org/drawingml/2006/picture">
+                  <pic:nvPicPr>
+                    <pic:cNvPr id="1" name=""/>
+                    <pic:cNvPicPr/>
+                  </pic:nvPicPr>
+                  <pic:blipFill>
+                    <a:blip r:embed="rId24" cstate="print">
+                      <a:extLst>
+                        <a:ext uri="{28A0092B-C50C-407E-A947-70E740481C1C}">
+                          <a14:useLocalDpi xmlns:a14="http://schemas.microsoft.com/office/drawing/2010/main" val="0"/>
+                        </a:ext>
+                      </a:extLst>
+                    </a:blip>
+                    <a:stretch>
+                      <a:fillRect/>
+                    </a:stretch>
+                  </pic:blipFill>
+                  <pic:spPr>
+                    <a:xfrm>
+                      <a:off x="0" y="0"/>
+                      <a:ext cx="1457325" cy="1964690"/>
+                    </a:xfrm>
+                    <a:prstGeom prst="rect">
+                      <a:avLst/>
+                    </a:prstGeom>
+                  </pic:spPr>
+                </pic:pic>
+              </a:graphicData>
+            </a:graphic>
+            <wp14:sizeRelH relativeFrom="margin">
+              <wp14:pctWidth>0</wp14:pctWidth>
+            </wp14:sizeRelH>
+            <wp14:sizeRelV relativeFrom="margin">
+              <wp14:pctHeight>0</wp14:pctHeight>
+            </wp14:sizeRelV>
+          </wp:anchor>
+        </w:drawing>
+      </w:r>
+      <w:r>
+        <w:rPr>
+          <w:noProof/>
+        </w:rPr>
+        <w:drawing>
+          <wp:anchor distT="0" distB="0" distL="114300" distR="114300" simplePos="0" relativeHeight="251677696" behindDoc="0" locked="0" layoutInCell="1" allowOverlap="1" wp14:anchorId="5252F8B6" wp14:editId="5D828702">
+            <wp:simplePos x="0" y="0"/>
+            <wp:positionH relativeFrom="margin">
+              <wp:posOffset>293304</wp:posOffset>
+            </wp:positionH>
+            <wp:positionV relativeFrom="paragraph">
+              <wp:posOffset>342265</wp:posOffset>
+            </wp:positionV>
+            <wp:extent cx="1383665" cy="1974850"/>
+            <wp:effectExtent l="0" t="0" r="6985" b="6350"/>
+            <wp:wrapTopAndBottom/>
+            <wp:docPr id="15" name="Picture 15"/>
+            <wp:cNvGraphicFramePr>
+              <a:graphicFrameLocks xmlns:a="http://schemas.openxmlformats.org/drawingml/2006/main" noChangeAspect="1"/>
+            </wp:cNvGraphicFramePr>
+            <a:graphic xmlns:a="http://schemas.openxmlformats.org/drawingml/2006/main">
+              <a:graphicData uri="http://schemas.openxmlformats.org/drawingml/2006/picture">
+                <pic:pic xmlns:pic="http://schemas.openxmlformats.org/drawingml/2006/picture">
+                  <pic:nvPicPr>
+                    <pic:cNvPr id="1" name=""/>
+                    <pic:cNvPicPr/>
+                  </pic:nvPicPr>
+                  <pic:blipFill>
+                    <a:blip r:embed="rId25" cstate="print">
+                      <a:extLst>
+                        <a:ext uri="{28A0092B-C50C-407E-A947-70E740481C1C}">
+                          <a14:useLocalDpi xmlns:a14="http://schemas.microsoft.com/office/drawing/2010/main" val="0"/>
+                        </a:ext>
+                      </a:extLst>
+                    </a:blip>
+                    <a:stretch>
+                      <a:fillRect/>
+                    </a:stretch>
+                  </pic:blipFill>
+                  <pic:spPr>
+                    <a:xfrm>
+                      <a:off x="0" y="0"/>
+                      <a:ext cx="1383665" cy="1974850"/>
+                    </a:xfrm>
+                    <a:prstGeom prst="rect">
+                      <a:avLst/>
+                    </a:prstGeom>
+                  </pic:spPr>
+                </pic:pic>
+              </a:graphicData>
+            </a:graphic>
+          </wp:anchor>
+        </w:drawing>
+      </w:r>
+      <w:r>
+        <w:rPr>
+          <w:lang w:val="en-US"/>
+        </w:rPr>
+        <w:t>Here are images to help you with these steps:</w:t>
+      </w:r>
+      <w:r>
+        <w:rPr>
+          <w:noProof/>
+        </w:rPr>
+        <w:t xml:space="preserve"> </w:t>
+      </w:r>
+      <w:r>
+        <w:rPr>
+          <w:lang w:val="en-US"/>
+        </w:rPr>
+        <w:br/>
+      </w:r>
+    </w:p>
+    <w:p>
+      <w:pPr>
+        <w:rPr>
+          <w:noProof/>
         </w:rPr>
       </w:pPr>
     </w:p>
@@ -3435,21 +3960,7 @@
         <w:rPr>
           <w:lang w:val="en-US"/>
         </w:rPr>
-        <w:t>A Google Sheet by the name “</w:t>
-      </w:r>
-      <w:proofErr w:type="spellStart"/>
-      <w:r>
-        <w:rPr>
-          <w:lang w:val="en-US"/>
-        </w:rPr>
-        <w:t>DOH_tech_improvement</w:t>
-      </w:r>
-      <w:proofErr w:type="spellEnd"/>
-      <w:r>
-        <w:rPr>
-          <w:lang w:val="en-US"/>
-        </w:rPr>
-        <w:t xml:space="preserve">” </w:t>
+        <w:t xml:space="preserve">A Google Sheet by the name “DOH_tech_improvement” </w:t>
       </w:r>
       <w:r>
         <w:rPr>
@@ -3490,7 +4001,7 @@
       </w:pPr>
     </w:p>
     <w:sectPr>
-      <w:headerReference w:type="default" r:id="rId21"/>
+      <w:headerReference w:type="default" r:id="rId26"/>
       <w:pgSz w:w="12240" w:h="15840"/>
       <w:pgMar w:top="720" w:right="720" w:bottom="720" w:left="720" w:header="708" w:footer="708" w:gutter="0"/>
       <w:pgNumType w:start="0"/>
@@ -3794,6 +4305,119 @@
     </w:lvl>
   </w:abstractNum>
   <w:abstractNum w:abstractNumId="2" w15:restartNumberingAfterBreak="0">
+    <w:nsid w:val="12476819"/>
+    <w:multiLevelType w:val="hybridMultilevel"/>
+    <w:tmpl w:val="B72CC304"/>
+    <w:lvl w:ilvl="0" w:tplc="04090001">
+      <w:start w:val="1"/>
+      <w:numFmt w:val="bullet"/>
+      <w:lvlText w:val=""/>
+      <w:lvlJc w:val="left"/>
+      <w:pPr>
+        <w:ind w:left="720" w:hanging="360"/>
+      </w:pPr>
+      <w:rPr>
+        <w:rFonts w:ascii="Symbol" w:hAnsi="Symbol" w:hint="default"/>
+      </w:rPr>
+    </w:lvl>
+    <w:lvl w:ilvl="1" w:tplc="04090003" w:tentative="1">
+      <w:start w:val="1"/>
+      <w:numFmt w:val="bullet"/>
+      <w:lvlText w:val="o"/>
+      <w:lvlJc w:val="left"/>
+      <w:pPr>
+        <w:ind w:left="1440" w:hanging="360"/>
+      </w:pPr>
+      <w:rPr>
+        <w:rFonts w:ascii="Courier New" w:hAnsi="Courier New" w:cs="Courier New" w:hint="default"/>
+      </w:rPr>
+    </w:lvl>
+    <w:lvl w:ilvl="2" w:tplc="04090005" w:tentative="1">
+      <w:start w:val="1"/>
+      <w:numFmt w:val="bullet"/>
+      <w:lvlText w:val=""/>
+      <w:lvlJc w:val="left"/>
+      <w:pPr>
+        <w:ind w:left="2160" w:hanging="360"/>
+      </w:pPr>
+      <w:rPr>
+        <w:rFonts w:ascii="Wingdings" w:hAnsi="Wingdings" w:hint="default"/>
+      </w:rPr>
+    </w:lvl>
+    <w:lvl w:ilvl="3" w:tplc="04090001" w:tentative="1">
+      <w:start w:val="1"/>
+      <w:numFmt w:val="bullet"/>
+      <w:lvlText w:val=""/>
+      <w:lvlJc w:val="left"/>
+      <w:pPr>
+        <w:ind w:left="2880" w:hanging="360"/>
+      </w:pPr>
+      <w:rPr>
+        <w:rFonts w:ascii="Symbol" w:hAnsi="Symbol" w:hint="default"/>
+      </w:rPr>
+    </w:lvl>
+    <w:lvl w:ilvl="4" w:tplc="04090003" w:tentative="1">
+      <w:start w:val="1"/>
+      <w:numFmt w:val="bullet"/>
+      <w:lvlText w:val="o"/>
+      <w:lvlJc w:val="left"/>
+      <w:pPr>
+        <w:ind w:left="3600" w:hanging="360"/>
+      </w:pPr>
+      <w:rPr>
+        <w:rFonts w:ascii="Courier New" w:hAnsi="Courier New" w:cs="Courier New" w:hint="default"/>
+      </w:rPr>
+    </w:lvl>
+    <w:lvl w:ilvl="5" w:tplc="04090005" w:tentative="1">
+      <w:start w:val="1"/>
+      <w:numFmt w:val="bullet"/>
+      <w:lvlText w:val=""/>
+      <w:lvlJc w:val="left"/>
+      <w:pPr>
+        <w:ind w:left="4320" w:hanging="360"/>
+      </w:pPr>
+      <w:rPr>
+        <w:rFonts w:ascii="Wingdings" w:hAnsi="Wingdings" w:hint="default"/>
+      </w:rPr>
+    </w:lvl>
+    <w:lvl w:ilvl="6" w:tplc="04090001" w:tentative="1">
+      <w:start w:val="1"/>
+      <w:numFmt w:val="bullet"/>
+      <w:lvlText w:val=""/>
+      <w:lvlJc w:val="left"/>
+      <w:pPr>
+        <w:ind w:left="5040" w:hanging="360"/>
+      </w:pPr>
+      <w:rPr>
+        <w:rFonts w:ascii="Symbol" w:hAnsi="Symbol" w:hint="default"/>
+      </w:rPr>
+    </w:lvl>
+    <w:lvl w:ilvl="7" w:tplc="04090003" w:tentative="1">
+      <w:start w:val="1"/>
+      <w:numFmt w:val="bullet"/>
+      <w:lvlText w:val="o"/>
+      <w:lvlJc w:val="left"/>
+      <w:pPr>
+        <w:ind w:left="5760" w:hanging="360"/>
+      </w:pPr>
+      <w:rPr>
+        <w:rFonts w:ascii="Courier New" w:hAnsi="Courier New" w:cs="Courier New" w:hint="default"/>
+      </w:rPr>
+    </w:lvl>
+    <w:lvl w:ilvl="8" w:tplc="04090005" w:tentative="1">
+      <w:start w:val="1"/>
+      <w:numFmt w:val="bullet"/>
+      <w:lvlText w:val=""/>
+      <w:lvlJc w:val="left"/>
+      <w:pPr>
+        <w:ind w:left="6480" w:hanging="360"/>
+      </w:pPr>
+      <w:rPr>
+        <w:rFonts w:ascii="Wingdings" w:hAnsi="Wingdings" w:hint="default"/>
+      </w:rPr>
+    </w:lvl>
+  </w:abstractNum>
+  <w:abstractNum w:abstractNumId="3" w15:restartNumberingAfterBreak="0">
     <w:nsid w:val="19191589"/>
     <w:multiLevelType w:val="hybridMultilevel"/>
     <w:tmpl w:val="9C4EFCEA"/>
@@ -3906,7 +4530,93 @@
       </w:rPr>
     </w:lvl>
   </w:abstractNum>
-  <w:abstractNum w:abstractNumId="3" w15:restartNumberingAfterBreak="0">
+  <w:abstractNum w:abstractNumId="4" w15:restartNumberingAfterBreak="0">
+    <w:nsid w:val="1D95138B"/>
+    <w:multiLevelType w:val="hybridMultilevel"/>
+    <w:tmpl w:val="1E946B5E"/>
+    <w:lvl w:ilvl="0" w:tplc="0409000F">
+      <w:start w:val="1"/>
+      <w:numFmt w:val="decimal"/>
+      <w:lvlText w:val="%1."/>
+      <w:lvlJc w:val="left"/>
+      <w:pPr>
+        <w:ind w:left="720" w:hanging="360"/>
+      </w:pPr>
+    </w:lvl>
+    <w:lvl w:ilvl="1" w:tplc="04090019" w:tentative="1">
+      <w:start w:val="1"/>
+      <w:numFmt w:val="lowerLetter"/>
+      <w:lvlText w:val="%2."/>
+      <w:lvlJc w:val="left"/>
+      <w:pPr>
+        <w:ind w:left="1440" w:hanging="360"/>
+      </w:pPr>
+    </w:lvl>
+    <w:lvl w:ilvl="2" w:tplc="0409001B" w:tentative="1">
+      <w:start w:val="1"/>
+      <w:numFmt w:val="lowerRoman"/>
+      <w:lvlText w:val="%3."/>
+      <w:lvlJc w:val="right"/>
+      <w:pPr>
+        <w:ind w:left="2160" w:hanging="180"/>
+      </w:pPr>
+    </w:lvl>
+    <w:lvl w:ilvl="3" w:tplc="0409000F" w:tentative="1">
+      <w:start w:val="1"/>
+      <w:numFmt w:val="decimal"/>
+      <w:lvlText w:val="%4."/>
+      <w:lvlJc w:val="left"/>
+      <w:pPr>
+        <w:ind w:left="2880" w:hanging="360"/>
+      </w:pPr>
+    </w:lvl>
+    <w:lvl w:ilvl="4" w:tplc="04090019" w:tentative="1">
+      <w:start w:val="1"/>
+      <w:numFmt w:val="lowerLetter"/>
+      <w:lvlText w:val="%5."/>
+      <w:lvlJc w:val="left"/>
+      <w:pPr>
+        <w:ind w:left="3600" w:hanging="360"/>
+      </w:pPr>
+    </w:lvl>
+    <w:lvl w:ilvl="5" w:tplc="0409001B" w:tentative="1">
+      <w:start w:val="1"/>
+      <w:numFmt w:val="lowerRoman"/>
+      <w:lvlText w:val="%6."/>
+      <w:lvlJc w:val="right"/>
+      <w:pPr>
+        <w:ind w:left="4320" w:hanging="180"/>
+      </w:pPr>
+    </w:lvl>
+    <w:lvl w:ilvl="6" w:tplc="0409000F" w:tentative="1">
+      <w:start w:val="1"/>
+      <w:numFmt w:val="decimal"/>
+      <w:lvlText w:val="%7."/>
+      <w:lvlJc w:val="left"/>
+      <w:pPr>
+        <w:ind w:left="5040" w:hanging="360"/>
+      </w:pPr>
+    </w:lvl>
+    <w:lvl w:ilvl="7" w:tplc="04090019" w:tentative="1">
+      <w:start w:val="1"/>
+      <w:numFmt w:val="lowerLetter"/>
+      <w:lvlText w:val="%8."/>
+      <w:lvlJc w:val="left"/>
+      <w:pPr>
+        <w:ind w:left="5760" w:hanging="360"/>
+      </w:pPr>
+    </w:lvl>
+    <w:lvl w:ilvl="8" w:tplc="0409001B" w:tentative="1">
+      <w:start w:val="1"/>
+      <w:numFmt w:val="lowerRoman"/>
+      <w:lvlText w:val="%9."/>
+      <w:lvlJc w:val="right"/>
+      <w:pPr>
+        <w:ind w:left="6480" w:hanging="180"/>
+      </w:pPr>
+    </w:lvl>
+  </w:abstractNum>
+  <w:abstractNum w:abstractNumId="5" w15:restartNumberingAfterBreak="0">
     <w:nsid w:val="4A0603B8"/>
     <w:multiLevelType w:val="hybridMultilevel"/>
     <w:tmpl w:val="BCDCD8D4"/>
@@ -4019,7 +4729,7 @@
       </w:rPr>
     </w:lvl>
   </w:abstractNum>
-  <w:abstractNum w:abstractNumId="4" w15:restartNumberingAfterBreak="0">
+  <w:abstractNum w:abstractNumId="6" w15:restartNumberingAfterBreak="0">
     <w:nsid w:val="4F4A0424"/>
     <w:multiLevelType w:val="hybridMultilevel"/>
     <w:tmpl w:val="1128A22A"/>
@@ -4105,7 +4815,7 @@
       </w:pPr>
     </w:lvl>
   </w:abstractNum>
-  <w:abstractNum w:abstractNumId="5" w15:restartNumberingAfterBreak="0">
+  <w:abstractNum w:abstractNumId="7" w15:restartNumberingAfterBreak="0">
     <w:nsid w:val="58B97D24"/>
     <w:multiLevelType w:val="hybridMultilevel"/>
     <w:tmpl w:val="62BC5CDA"/>
@@ -4191,7 +4901,7 @@
       </w:pPr>
     </w:lvl>
   </w:abstractNum>
-  <w:abstractNum w:abstractNumId="6" w15:restartNumberingAfterBreak="0">
+  <w:abstractNum w:abstractNumId="8" w15:restartNumberingAfterBreak="0">
     <w:nsid w:val="75F32FE9"/>
     <w:multiLevelType w:val="hybridMultilevel"/>
     <w:tmpl w:val="76C6130C"/>
@@ -4305,25 +5015,31 @@
     </w:lvl>
   </w:abstractNum>
   <w:num w:numId="1">
+    <w:abstractNumId w:val="8"/>
+  </w:num>
+  <w:num w:numId="2">
     <w:abstractNumId w:val="6"/>
   </w:num>
-  <w:num w:numId="2">
-    <w:abstractNumId w:val="4"/>
-  </w:num>
   <w:num w:numId="3">
-    <w:abstractNumId w:val="5"/>
+    <w:abstractNumId w:val="7"/>
   </w:num>
   <w:num w:numId="4">
-    <w:abstractNumId w:val="3"/>
+    <w:abstractNumId w:val="5"/>
   </w:num>
   <w:num w:numId="5">
     <w:abstractNumId w:val="1"/>
   </w:num>
   <w:num w:numId="6">
-    <w:abstractNumId w:val="2"/>
+    <w:abstractNumId w:val="3"/>
   </w:num>
   <w:num w:numId="7">
     <w:abstractNumId w:val="0"/>
+  </w:num>
+  <w:num w:numId="8">
+    <w:abstractNumId w:val="2"/>
+  </w:num>
+  <w:num w:numId="9">
+    <w:abstractNumId w:val="4"/>
   </w:num>
 </w:numbering>
 </file>
@@ -5718,7 +6434,7 @@
 </file>
 
 <file path=customXml/itemProps2.xml><?xml version="1.0" encoding="utf-8"?>
-<ds:datastoreItem xmlns:ds="http://schemas.openxmlformats.org/officeDocument/2006/customXml" ds:itemID="{98BE88E8-984E-47DA-B781-09E5B314C2D6}">
+<ds:datastoreItem xmlns:ds="http://schemas.openxmlformats.org/officeDocument/2006/customXml" ds:itemID="{E0A4CE16-30FF-41AD-9726-A57EFC2A9585}">
   <ds:schemaRefs>
     <ds:schemaRef ds:uri="http://schemas.openxmlformats.org/officeDocument/2006/bibliography"/>
   </ds:schemaRefs>

--- a/doh_modsxml_uploader_user_documentation.docx
+++ b/doh_modsxml_uploader_user_documentation.docx
@@ -1505,7 +1505,31 @@
         <w:rPr>
           <w:lang w:val="en-US"/>
         </w:rPr>
-        <w:t>This element allows you to enter your password. This password it eh same you use to login to the website.</w:t>
+        <w:t>This element allows you to enter your password. This password i</w:t>
+      </w:r>
+      <w:r>
+        <w:rPr>
+          <w:lang w:val="en-US"/>
+        </w:rPr>
+        <w:t>s</w:t>
+      </w:r>
+      <w:r>
+        <w:rPr>
+          <w:lang w:val="en-US"/>
+        </w:rPr>
+        <w:t xml:space="preserve"> </w:t>
+      </w:r>
+      <w:r>
+        <w:rPr>
+          <w:lang w:val="en-US"/>
+        </w:rPr>
+        <w:t>the</w:t>
+      </w:r>
+      <w:r>
+        <w:rPr>
+          <w:lang w:val="en-US"/>
+        </w:rPr>
+        <w:t xml:space="preserve"> same you use to login to the website.</w:t>
       </w:r>
     </w:p>
     <w:p>
@@ -3220,26 +3244,10 @@
         <w:rPr>
           <w:lang w:val="en-US"/>
         </w:rPr>
-        <w:t>However, the MODS XML file seems to still upload fine. This issue occurs for a reason that nobody</w:t>
-      </w:r>
-      <w:r>
-        <w:rPr>
-          <w:lang w:val="en-US"/>
-        </w:rPr>
-        <w:t xml:space="preserve"> including myself</w:t>
-      </w:r>
-      <w:r>
-        <w:rPr>
-          <w:lang w:val="en-US"/>
-        </w:rPr>
-        <w:t xml:space="preserve"> will ever know, and that will be that.</w:t>
-      </w:r>
-      <w:r>
-        <w:rPr>
-          <w:lang w:val="en-US"/>
-        </w:rPr>
-        <w:t xml:space="preserve"> Oh, the beauty of programming.</w:t>
-      </w:r>
+        <w:t>However, the MODS XML file seems to still upload fine.</w:t>
+      </w:r>
+      <w:bookmarkStart w:id="0" w:name="_GoBack"/>
+      <w:bookmarkEnd w:id="0"/>
     </w:p>
     <w:p>
       <w:pPr>
@@ -3364,8 +3372,6 @@
         </w:rPr>
         <w:t>change</w:t>
       </w:r>
-      <w:bookmarkStart w:id="0" w:name="_GoBack"/>
-      <w:bookmarkEnd w:id="0"/>
       <w:r>
         <w:rPr>
           <w:lang w:val="en-US"/>
@@ -6434,7 +6440,7 @@
 </file>
 
 <file path=customXml/itemProps2.xml><?xml version="1.0" encoding="utf-8"?>
-<ds:datastoreItem xmlns:ds="http://schemas.openxmlformats.org/officeDocument/2006/customXml" ds:itemID="{E0A4CE16-30FF-41AD-9726-A57EFC2A9585}">
+<ds:datastoreItem xmlns:ds="http://schemas.openxmlformats.org/officeDocument/2006/customXml" ds:itemID="{CDCFEA6D-038F-4A7F-B227-5BF2DD710B73}">
   <ds:schemaRefs>
     <ds:schemaRef ds:uri="http://schemas.openxmlformats.org/officeDocument/2006/bibliography"/>
   </ds:schemaRefs>
